--- a/Python/Backslash/Documentation/Backslashv2.docx
+++ b/Python/Backslash/Documentation/Backslashv2.docx
@@ -343,29 +343,41 @@
       <w:r>
         <w:rPr>
           <w:rFonts w:cstheme="minorHAnsi"/>
+          <w:b/>
           <w:sz w:val="16"/>
           <w:szCs w:val="16"/>
         </w:rPr>
         <w:t xml:space="preserve">Fig </w:t>
       </w:r>
       <w:proofErr w:type="gramStart"/>
+      <w:r>
+        <w:rPr>
+          <w:rFonts w:cstheme="minorHAnsi"/>
+          <w:b/>
+          <w:sz w:val="16"/>
+          <w:szCs w:val="16"/>
+        </w:rPr>
+        <w:t>1 :</w:t>
+      </w:r>
+      <w:proofErr w:type="gramEnd"/>
       <w:r>
         <w:rPr>
           <w:rFonts w:cstheme="minorHAnsi"/>
           <w:sz w:val="16"/>
           <w:szCs w:val="16"/>
         </w:rPr>
-        <w:t>1 :</w:t>
-      </w:r>
-      <w:proofErr w:type="gramEnd"/>
-      <w:r>
+        <w:t xml:space="preserve"> Table 1 for comparison</w:t>
+      </w:r>
+    </w:p>
+    <w:p>
+      <w:pPr>
+        <w:jc w:val="center"/>
         <w:rPr>
           <w:rFonts w:cstheme="minorHAnsi"/>
           <w:sz w:val="16"/>
           <w:szCs w:val="16"/>
         </w:rPr>
-        <w:t xml:space="preserve"> Table 1 for comparison</w:t>
-      </w:r>
+      </w:pPr>
     </w:p>
     <w:p>
       <w:pPr>
@@ -374,153 +386,6 @@
           <w:rFonts w:cstheme="minorHAnsi"/>
           <w:sz w:val="16"/>
           <w:szCs w:val="16"/>
-        </w:rPr>
-      </w:pPr>
-      <w:r>
-        <w:rPr>
-          <w:rFonts w:cstheme="minorHAnsi"/>
-          <w:sz w:val="16"/>
-          <w:szCs w:val="16"/>
-        </w:rPr>
-        <w:pict>
-          <v:shapetype id="_x0000_t75" coordsize="21600,21600" o:spt="75" o:preferrelative="t" path="m@4@5l@4@11@9@11@9@5xe" filled="f" stroked="f">
-            <v:stroke joinstyle="miter"/>
-            <v:formulas>
-              <v:f eqn="if lineDrawn pixelLineWidth 0"/>
-              <v:f eqn="sum @0 1 0"/>
-              <v:f eqn="sum 0 0 @1"/>
-              <v:f eqn="prod @2 1 2"/>
-              <v:f eqn="prod @3 21600 pixelWidth"/>
-              <v:f eqn="prod @3 21600 pixelHeight"/>
-              <v:f eqn="sum @0 0 1"/>
-              <v:f eqn="prod @6 1 2"/>
-              <v:f eqn="prod @7 21600 pixelWidth"/>
-              <v:f eqn="sum @8 21600 0"/>
-              <v:f eqn="prod @7 21600 pixelHeight"/>
-              <v:f eqn="sum @10 21600 0"/>
-            </v:formulas>
-            <v:path o:extrusionok="f" gradientshapeok="t" o:connecttype="rect"/>
-            <o:lock v:ext="edit" aspectratio="t"/>
-          </v:shapetype>
-          <v:shape id="_x0000_i1027" type="#_x0000_t75" style="width:339.75pt;height:165pt">
-            <v:imagedata r:id="rId6" o:title="1"/>
-          </v:shape>
-        </w:pict>
-      </w:r>
-    </w:p>
-    <w:p>
-      <w:pPr>
-        <w:jc w:val="center"/>
-        <w:rPr>
-          <w:rFonts w:cstheme="minorHAnsi"/>
-          <w:sz w:val="24"/>
-          <w:szCs w:val="24"/>
-        </w:rPr>
-      </w:pPr>
-    </w:p>
-    <w:p>
-      <w:pPr>
-        <w:jc w:val="center"/>
-        <w:rPr>
-          <w:noProof/>
-        </w:rPr>
-      </w:pPr>
-      <w:r>
-        <w:rPr>
-          <w:rFonts w:cstheme="minorHAnsi"/>
-          <w:sz w:val="16"/>
-          <w:szCs w:val="16"/>
-        </w:rPr>
-        <w:t xml:space="preserve">Fig </w:t>
-      </w:r>
-      <w:proofErr w:type="gramStart"/>
-      <w:r>
-        <w:rPr>
-          <w:rFonts w:cstheme="minorHAnsi"/>
-          <w:sz w:val="16"/>
-          <w:szCs w:val="16"/>
-        </w:rPr>
-        <w:t>2 :</w:t>
-      </w:r>
-      <w:proofErr w:type="gramEnd"/>
-      <w:r>
-        <w:rPr>
-          <w:rFonts w:cstheme="minorHAnsi"/>
-          <w:sz w:val="16"/>
-          <w:szCs w:val="16"/>
-        </w:rPr>
-        <w:t xml:space="preserve"> Table 2</w:t>
-      </w:r>
-      <w:r>
-        <w:rPr>
-          <w:rFonts w:cstheme="minorHAnsi"/>
-          <w:sz w:val="16"/>
-          <w:szCs w:val="16"/>
-        </w:rPr>
-        <w:t xml:space="preserve"> for comparison</w:t>
-      </w:r>
-    </w:p>
-    <w:p>
-      <w:pPr>
-        <w:rPr>
-          <w:rFonts w:cstheme="minorHAnsi"/>
-          <w:sz w:val="24"/>
-          <w:szCs w:val="24"/>
-        </w:rPr>
-      </w:pPr>
-    </w:p>
-    <w:p>
-      <w:pPr>
-        <w:rPr>
-          <w:rFonts w:cstheme="minorHAnsi"/>
-          <w:color w:val="222222"/>
-          <w:sz w:val="24"/>
-          <w:szCs w:val="24"/>
-          <w:shd w:val="clear" w:color="auto" w:fill="FFFFFF"/>
-        </w:rPr>
-      </w:pPr>
-      <w:r>
-        <w:rPr>
-          <w:rFonts w:cstheme="minorHAnsi"/>
-          <w:color w:val="222222"/>
-          <w:sz w:val="24"/>
-          <w:szCs w:val="24"/>
-          <w:shd w:val="clear" w:color="auto" w:fill="FFFFFF"/>
-        </w:rPr>
-        <w:t xml:space="preserve">It should to be able to tell for each ID what Data Point what has changed with respect to each </w:t>
-      </w:r>
-      <w:proofErr w:type="gramStart"/>
-      <w:r>
-        <w:rPr>
-          <w:rFonts w:cstheme="minorHAnsi"/>
-          <w:color w:val="222222"/>
-          <w:sz w:val="24"/>
-          <w:szCs w:val="24"/>
-          <w:shd w:val="clear" w:color="auto" w:fill="FFFFFF"/>
-        </w:rPr>
-        <w:t>other</w:t>
-      </w:r>
-      <w:proofErr w:type="gramEnd"/>
-      <w:r>
-        <w:rPr>
-          <w:rFonts w:cstheme="minorHAnsi"/>
-          <w:color w:val="222222"/>
-          <w:sz w:val="24"/>
-          <w:szCs w:val="24"/>
-          <w:shd w:val="clear" w:color="auto" w:fill="FFFFFF"/>
-        </w:rPr>
-        <w:t>. We will be highlighting all the updated rows and columns using a special formatting (in this case the color changes to red).</w:t>
-      </w:r>
-    </w:p>
-    <w:p>
-      <w:pPr>
-        <w:jc w:val="center"/>
-        <w:rPr>
-          <w:rFonts w:cstheme="minorHAnsi"/>
-          <w:color w:val="222222"/>
-          <w:sz w:val="24"/>
-          <w:szCs w:val="24"/>
-          <w:shd w:val="clear" w:color="auto" w:fill="FFFFFF"/>
         </w:rPr>
       </w:pPr>
       <w:r>
@@ -530,9 +395,8 @@
           <w:sz w:val="24"/>
           <w:szCs w:val="24"/>
         </w:rPr>
-        <w:lastRenderedPageBreak/>
         <w:drawing>
-          <wp:inline distT="0" distB="0" distL="0" distR="0" wp14:anchorId="0E236154" wp14:editId="7E598198">
+          <wp:inline distT="0" distB="0" distL="0" distR="0" wp14:anchorId="6EAF3553" wp14:editId="529DB6C0">
             <wp:extent cx="4533900" cy="2105025"/>
             <wp:effectExtent l="0" t="0" r="0" b="9525"/>
             <wp:docPr id="7" name="Picture 7" descr="C:\Users\admin\AppData\Local\Microsoft\Windows\INetCache\Content.Word\3.png"/>
@@ -549,7 +413,7 @@
                     </pic:cNvPicPr>
                   </pic:nvPicPr>
                   <pic:blipFill>
-                    <a:blip r:embed="rId7">
+                    <a:blip r:embed="rId6">
                       <a:extLst>
                         <a:ext uri="{28A0092B-C50C-407E-A947-70E740481C1C}">
                           <a14:useLocalDpi xmlns:a14="http://schemas.microsoft.com/office/drawing/2010/main" val="0"/>
@@ -586,22 +450,186 @@
         <w:jc w:val="center"/>
         <w:rPr>
           <w:rFonts w:cstheme="minorHAnsi"/>
+          <w:sz w:val="24"/>
+          <w:szCs w:val="24"/>
+        </w:rPr>
+      </w:pPr>
+    </w:p>
+    <w:p>
+      <w:pPr>
+        <w:jc w:val="center"/>
+        <w:rPr>
+          <w:noProof/>
+        </w:rPr>
+      </w:pPr>
+      <w:r>
+        <w:rPr>
+          <w:rFonts w:cstheme="minorHAnsi"/>
+          <w:b/>
           <w:sz w:val="16"/>
           <w:szCs w:val="16"/>
         </w:rPr>
-      </w:pPr>
+        <w:t xml:space="preserve">Fig </w:t>
+      </w:r>
+      <w:proofErr w:type="gramStart"/>
+      <w:r>
+        <w:rPr>
+          <w:rFonts w:cstheme="minorHAnsi"/>
+          <w:b/>
+          <w:sz w:val="16"/>
+          <w:szCs w:val="16"/>
+        </w:rPr>
+        <w:t>2 :</w:t>
+      </w:r>
+      <w:proofErr w:type="gramEnd"/>
       <w:r>
         <w:rPr>
           <w:rFonts w:cstheme="minorHAnsi"/>
           <w:sz w:val="16"/>
           <w:szCs w:val="16"/>
         </w:rPr>
+        <w:t xml:space="preserve"> Table 2</w:t>
+      </w:r>
+      <w:r>
+        <w:rPr>
+          <w:rFonts w:cstheme="minorHAnsi"/>
+          <w:sz w:val="16"/>
+          <w:szCs w:val="16"/>
+        </w:rPr>
+        <w:t xml:space="preserve"> for comparison</w:t>
+      </w:r>
+    </w:p>
+    <w:p>
+      <w:pPr>
+        <w:rPr>
+          <w:rFonts w:cstheme="minorHAnsi"/>
+          <w:sz w:val="24"/>
+          <w:szCs w:val="24"/>
+        </w:rPr>
+      </w:pPr>
+    </w:p>
+    <w:p>
+      <w:pPr>
+        <w:rPr>
+          <w:rFonts w:cstheme="minorHAnsi"/>
+          <w:color w:val="222222"/>
+          <w:sz w:val="24"/>
+          <w:szCs w:val="24"/>
+          <w:shd w:val="clear" w:color="auto" w:fill="FFFFFF"/>
+        </w:rPr>
+      </w:pPr>
+      <w:r>
+        <w:rPr>
+          <w:rFonts w:cstheme="minorHAnsi"/>
+          <w:color w:val="222222"/>
+          <w:sz w:val="24"/>
+          <w:szCs w:val="24"/>
+          <w:shd w:val="clear" w:color="auto" w:fill="FFFFFF"/>
+        </w:rPr>
+        <w:t>It should to be able to tell for each ID what Data Point what has changed with respect to each other. We will be highlighting all the updated rows and columns using a special formatting (in this case the color changes to red).</w:t>
+      </w:r>
+      <w:r>
+        <w:rPr>
+          <w:rFonts w:cstheme="minorHAnsi"/>
+          <w:noProof/>
+          <w:sz w:val="24"/>
+          <w:szCs w:val="24"/>
+        </w:rPr>
+        <w:t xml:space="preserve"> </w:t>
+      </w:r>
+    </w:p>
+    <w:p>
+      <w:pPr>
+        <w:jc w:val="center"/>
+        <w:rPr>
+          <w:rFonts w:cstheme="minorHAnsi"/>
+          <w:color w:val="222222"/>
+          <w:sz w:val="24"/>
+          <w:szCs w:val="24"/>
+          <w:shd w:val="clear" w:color="auto" w:fill="FFFFFF"/>
+        </w:rPr>
+      </w:pPr>
+      <w:r>
+        <w:rPr>
+          <w:rFonts w:cstheme="minorHAnsi"/>
+          <w:noProof/>
+          <w:sz w:val="16"/>
+          <w:szCs w:val="16"/>
+        </w:rPr>
+        <w:lastRenderedPageBreak/>
+        <w:drawing>
+          <wp:inline distT="0" distB="0" distL="0" distR="0">
+            <wp:extent cx="4314825" cy="2095500"/>
+            <wp:effectExtent l="0" t="0" r="9525" b="0"/>
+            <wp:docPr id="1" name="Picture 1" descr="1"/>
+            <wp:cNvGraphicFramePr>
+              <a:graphicFrameLocks xmlns:a="http://schemas.openxmlformats.org/drawingml/2006/main" noChangeAspect="1"/>
+            </wp:cNvGraphicFramePr>
+            <a:graphic xmlns:a="http://schemas.openxmlformats.org/drawingml/2006/main">
+              <a:graphicData uri="http://schemas.openxmlformats.org/drawingml/2006/picture">
+                <pic:pic xmlns:pic="http://schemas.openxmlformats.org/drawingml/2006/picture">
+                  <pic:nvPicPr>
+                    <pic:cNvPr id="0" name="Picture 5" descr="1"/>
+                    <pic:cNvPicPr>
+                      <a:picLocks noChangeAspect="1" noChangeArrowheads="1"/>
+                    </pic:cNvPicPr>
+                  </pic:nvPicPr>
+                  <pic:blipFill>
+                    <a:blip r:embed="rId7">
+                      <a:extLst>
+                        <a:ext uri="{28A0092B-C50C-407E-A947-70E740481C1C}">
+                          <a14:useLocalDpi xmlns:a14="http://schemas.microsoft.com/office/drawing/2010/main" val="0"/>
+                        </a:ext>
+                      </a:extLst>
+                    </a:blip>
+                    <a:srcRect/>
+                    <a:stretch>
+                      <a:fillRect/>
+                    </a:stretch>
+                  </pic:blipFill>
+                  <pic:spPr bwMode="auto">
+                    <a:xfrm>
+                      <a:off x="0" y="0"/>
+                      <a:ext cx="4314825" cy="2095500"/>
+                    </a:xfrm>
+                    <a:prstGeom prst="rect">
+                      <a:avLst/>
+                    </a:prstGeom>
+                    <a:noFill/>
+                    <a:ln>
+                      <a:noFill/>
+                    </a:ln>
+                  </pic:spPr>
+                </pic:pic>
+              </a:graphicData>
+            </a:graphic>
+          </wp:inline>
+        </w:drawing>
+      </w:r>
+    </w:p>
+    <w:p>
+      <w:pPr>
+        <w:jc w:val="center"/>
+        <w:rPr>
+          <w:rFonts w:cstheme="minorHAnsi"/>
+          <w:sz w:val="16"/>
+          <w:szCs w:val="16"/>
+        </w:rPr>
+      </w:pPr>
+      <w:r>
+        <w:rPr>
+          <w:rFonts w:cstheme="minorHAnsi"/>
+          <w:b/>
+          <w:sz w:val="16"/>
+          <w:szCs w:val="16"/>
+        </w:rPr>
         <w:t xml:space="preserve">Fig </w:t>
       </w:r>
       <w:proofErr w:type="gramStart"/>
       <w:r>
         <w:rPr>
           <w:rFonts w:cstheme="minorHAnsi"/>
+          <w:b/>
           <w:sz w:val="16"/>
           <w:szCs w:val="16"/>
         </w:rPr>
@@ -818,8 +846,6 @@
       <w:pPr>
         <w:pStyle w:val="Heading1"/>
       </w:pPr>
-      <w:bookmarkStart w:id="0" w:name="_GoBack"/>
-      <w:bookmarkEnd w:id="0"/>
       <w:r>
         <w:t>Source Code</w:t>
       </w:r>
@@ -837,7 +863,6 @@
         <w:t>Implementation using Pandas</w:t>
       </w:r>
     </w:p>
-    <w:p/>
     <w:p/>
     <w:p>
       <w:pPr>
@@ -951,7 +976,6 @@
           <w:sz w:val="18"/>
           <w:szCs w:val="18"/>
         </w:rPr>
-        <w:lastRenderedPageBreak/>
         <w:t>df1</w:t>
       </w:r>
       <w:r>
@@ -1226,6 +1250,25 @@
           <w:szCs w:val="18"/>
         </w:rPr>
         <w:pict>
+          <v:shapetype id="_x0000_t75" coordsize="21600,21600" o:spt="75" o:preferrelative="t" path="m@4@5l@4@11@9@11@9@5xe" filled="f" stroked="f">
+            <v:stroke joinstyle="miter"/>
+            <v:formulas>
+              <v:f eqn="if lineDrawn pixelLineWidth 0"/>
+              <v:f eqn="sum @0 1 0"/>
+              <v:f eqn="sum 0 0 @1"/>
+              <v:f eqn="prod @2 1 2"/>
+              <v:f eqn="prod @3 21600 pixelWidth"/>
+              <v:f eqn="prod @3 21600 pixelHeight"/>
+              <v:f eqn="sum @0 0 1"/>
+              <v:f eqn="prod @6 1 2"/>
+              <v:f eqn="prod @7 21600 pixelWidth"/>
+              <v:f eqn="sum @8 21600 0"/>
+              <v:f eqn="prod @7 21600 pixelHeight"/>
+              <v:f eqn="sum @10 21600 0"/>
+            </v:formulas>
+            <v:path o:extrusionok="f" gradientshapeok="t" o:connecttype="rect"/>
+            <o:lock v:ext="edit" aspectratio="t"/>
+          </v:shapetype>
           <v:shape id="_x0000_i1025" type="#_x0000_t75" style="width:278.25pt;height:153pt">
             <v:imagedata r:id="rId8" o:title="image-21"/>
           </v:shape>
@@ -7403,89 +7446,25 @@
         <w:pStyle w:val="Heading1"/>
         <w:jc w:val="center"/>
       </w:pPr>
-      <w:r>
-        <w:pict>
-          <v:shape id="_x0000_i1026" type="#_x0000_t75" style="width:324.75pt;height:165.75pt">
-            <v:imagedata r:id="rId9" o:title="Capture"/>
-          </v:shape>
-        </w:pict>
-      </w:r>
-    </w:p>
-    <w:p/>
-    <w:p>
-      <w:pPr>
-        <w:ind w:left="2880" w:firstLine="720"/>
+    </w:p>
+    <w:p>
+      <w:pPr>
+        <w:jc w:val="center"/>
+      </w:pPr>
+      <w:r>
         <w:rPr>
           <w:rFonts w:cstheme="minorHAnsi"/>
-          <w:sz w:val="16"/>
-          <w:szCs w:val="16"/>
-        </w:rPr>
-      </w:pPr>
-      <w:r>
-        <w:rPr>
-          <w:rFonts w:cstheme="minorHAnsi"/>
-          <w:sz w:val="16"/>
-          <w:szCs w:val="16"/>
-        </w:rPr>
-        <w:t xml:space="preserve">Fig </w:t>
-      </w:r>
-      <w:proofErr w:type="gramStart"/>
-      <w:r>
-        <w:rPr>
-          <w:rFonts w:cstheme="minorHAnsi"/>
-          <w:sz w:val="16"/>
-          <w:szCs w:val="16"/>
-        </w:rPr>
-        <w:t>5 :</w:t>
-      </w:r>
-      <w:proofErr w:type="gramEnd"/>
-      <w:r>
-        <w:rPr>
-          <w:rFonts w:cstheme="minorHAnsi"/>
-          <w:sz w:val="16"/>
-          <w:szCs w:val="16"/>
-        </w:rPr>
-        <w:t xml:space="preserve"> excel_file_new.xlsx</w:t>
-      </w:r>
-    </w:p>
-    <w:p>
-      <w:pPr>
-        <w:jc w:val="center"/>
-        <w:rPr>
-          <w:rFonts w:cstheme="minorHAnsi"/>
-          <w:sz w:val="16"/>
-          <w:szCs w:val="16"/>
-        </w:rPr>
-      </w:pPr>
-    </w:p>
-    <w:p>
-      <w:pPr>
-        <w:jc w:val="center"/>
-        <w:rPr>
-          <w:rFonts w:cstheme="minorHAnsi"/>
-          <w:sz w:val="16"/>
-          <w:szCs w:val="16"/>
-        </w:rPr>
-      </w:pPr>
-    </w:p>
-    <w:p>
-      <w:pPr>
-        <w:jc w:val="center"/>
-        <w:rPr>
-          <w:rFonts w:cstheme="minorHAnsi"/>
-          <w:sz w:val="16"/>
-          <w:szCs w:val="16"/>
-        </w:rPr>
-      </w:pPr>
-      <w:r>
-        <w:rPr>
           <w:noProof/>
+          <w:color w:val="222222"/>
+          <w:sz w:val="24"/>
+          <w:szCs w:val="24"/>
+          <w:shd w:val="clear" w:color="auto" w:fill="FFFFFF"/>
         </w:rPr>
         <w:drawing>
-          <wp:inline distT="0" distB="0" distL="0" distR="0">
-            <wp:extent cx="4162425" cy="2138003"/>
-            <wp:effectExtent l="0" t="0" r="0" b="0"/>
-            <wp:docPr id="5" name="Picture 5" descr="C:\Users\admin\AppData\Local\Microsoft\Windows\INetCache\Content.Word\Capture.png"/>
+          <wp:inline distT="0" distB="0" distL="0" distR="0" wp14:anchorId="5877A7FE" wp14:editId="01748D53">
+            <wp:extent cx="4143375" cy="2143125"/>
+            <wp:effectExtent l="0" t="0" r="9525" b="9525"/>
+            <wp:docPr id="2" name="Picture 2" descr="C:\Users\admin\AppData\Local\Microsoft\Windows\INetCache\Content.Word\2.png"/>
             <wp:cNvGraphicFramePr>
               <a:graphicFrameLocks xmlns:a="http://schemas.openxmlformats.org/drawingml/2006/main" noChangeAspect="1"/>
             </wp:cNvGraphicFramePr>
@@ -7493,13 +7472,13 @@
               <a:graphicData uri="http://schemas.openxmlformats.org/drawingml/2006/picture">
                 <pic:pic xmlns:pic="http://schemas.openxmlformats.org/drawingml/2006/picture">
                   <pic:nvPicPr>
-                    <pic:cNvPr id="0" name="Picture 12" descr="C:\Users\admin\AppData\Local\Microsoft\Windows\INetCache\Content.Word\Capture.png"/>
+                    <pic:cNvPr id="0" name="Picture 10" descr="C:\Users\admin\AppData\Local\Microsoft\Windows\INetCache\Content.Word\2.png"/>
                     <pic:cNvPicPr>
                       <a:picLocks noChangeAspect="1" noChangeArrowheads="1"/>
                     </pic:cNvPicPr>
                   </pic:nvPicPr>
                   <pic:blipFill>
-                    <a:blip r:embed="rId10" cstate="print">
+                    <a:blip r:embed="rId5">
                       <a:extLst>
                         <a:ext uri="{28A0092B-C50C-407E-A947-70E740481C1C}">
                           <a14:useLocalDpi xmlns:a14="http://schemas.microsoft.com/office/drawing/2010/main" val="0"/>
@@ -7514,7 +7493,7 @@
                   <pic:spPr bwMode="auto">
                     <a:xfrm>
                       <a:off x="0" y="0"/>
-                      <a:ext cx="4171909" cy="2142874"/>
+                      <a:ext cx="4143375" cy="2143125"/>
                     </a:xfrm>
                     <a:prstGeom prst="rect">
                       <a:avLst/>
@@ -7533,7 +7512,7 @@
     </w:p>
     <w:p>
       <w:pPr>
-        <w:jc w:val="center"/>
+        <w:ind w:left="2880" w:firstLine="720"/>
         <w:rPr>
           <w:rFonts w:cstheme="minorHAnsi"/>
           <w:sz w:val="16"/>
@@ -7543,60 +7522,53 @@
       <w:r>
         <w:rPr>
           <w:rFonts w:cstheme="minorHAnsi"/>
+          <w:b/>
           <w:sz w:val="16"/>
           <w:szCs w:val="16"/>
         </w:rPr>
         <w:t xml:space="preserve">Fig </w:t>
       </w:r>
       <w:proofErr w:type="gramStart"/>
+      <w:r>
+        <w:rPr>
+          <w:rFonts w:cstheme="minorHAnsi"/>
+          <w:b/>
+          <w:sz w:val="16"/>
+          <w:szCs w:val="16"/>
+        </w:rPr>
+        <w:t>5 :</w:t>
+      </w:r>
+      <w:proofErr w:type="gramEnd"/>
       <w:r>
         <w:rPr>
           <w:rFonts w:cstheme="minorHAnsi"/>
           <w:sz w:val="16"/>
           <w:szCs w:val="16"/>
         </w:rPr>
-        <w:t>6</w:t>
-      </w:r>
-      <w:r>
+        <w:t xml:space="preserve"> excel_file_new.xlsx</w:t>
+      </w:r>
+    </w:p>
+    <w:p>
+      <w:pPr>
+        <w:jc w:val="center"/>
         <w:rPr>
           <w:rFonts w:cstheme="minorHAnsi"/>
           <w:sz w:val="16"/>
           <w:szCs w:val="16"/>
         </w:rPr>
-        <w:t xml:space="preserve"> :</w:t>
-      </w:r>
-      <w:proofErr w:type="gramEnd"/>
-      <w:r>
-        <w:rPr>
-          <w:rFonts w:cstheme="minorHAnsi"/>
-          <w:sz w:val="16"/>
-          <w:szCs w:val="16"/>
-        </w:rPr>
-        <w:t xml:space="preserve"> excel_file_old.xlsx</w:t>
-      </w:r>
-    </w:p>
-    <w:p>
-      <w:pPr>
-        <w:jc w:val="center"/>
-        <w:rPr>
-          <w:rFonts w:cstheme="minorHAnsi"/>
-          <w:sz w:val="16"/>
-          <w:szCs w:val="16"/>
-        </w:rPr>
       </w:pPr>
       <w:r>
         <w:rPr>
           <w:rFonts w:cstheme="minorHAnsi"/>
           <w:noProof/>
-          <w:sz w:val="16"/>
-          <w:szCs w:val="16"/>
-        </w:rPr>
-        <w:lastRenderedPageBreak/>
+          <w:sz w:val="24"/>
+          <w:szCs w:val="24"/>
+        </w:rPr>
         <w:drawing>
-          <wp:inline distT="0" distB="0" distL="0" distR="0">
-            <wp:extent cx="4344680" cy="2227389"/>
-            <wp:effectExtent l="0" t="0" r="0" b="1905"/>
-            <wp:docPr id="6" name="Picture 6" descr="\\192.168.2.130\share\Capture.PNG"/>
+          <wp:inline distT="0" distB="0" distL="0" distR="0" wp14:anchorId="12A8AEB4" wp14:editId="6C42EAE2">
+            <wp:extent cx="4533900" cy="2105025"/>
+            <wp:effectExtent l="0" t="0" r="0" b="9525"/>
+            <wp:docPr id="3" name="Picture 3" descr="C:\Users\admin\AppData\Local\Microsoft\Windows\INetCache\Content.Word\3.png"/>
             <wp:cNvGraphicFramePr>
               <a:graphicFrameLocks xmlns:a="http://schemas.openxmlformats.org/drawingml/2006/main" noChangeAspect="1"/>
             </wp:cNvGraphicFramePr>
@@ -7604,13 +7576,13 @@
               <a:graphicData uri="http://schemas.openxmlformats.org/drawingml/2006/picture">
                 <pic:pic xmlns:pic="http://schemas.openxmlformats.org/drawingml/2006/picture">
                   <pic:nvPicPr>
-                    <pic:cNvPr id="0" name="Picture 14" descr="\\192.168.2.130\share\Capture.PNG"/>
+                    <pic:cNvPr id="0" name="Picture 13" descr="C:\Users\admin\AppData\Local\Microsoft\Windows\INetCache\Content.Word\3.png"/>
                     <pic:cNvPicPr>
                       <a:picLocks noChangeAspect="1" noChangeArrowheads="1"/>
                     </pic:cNvPicPr>
                   </pic:nvPicPr>
                   <pic:blipFill>
-                    <a:blip r:embed="rId11">
+                    <a:blip r:embed="rId6">
                       <a:extLst>
                         <a:ext uri="{28A0092B-C50C-407E-A947-70E740481C1C}">
                           <a14:useLocalDpi xmlns:a14="http://schemas.microsoft.com/office/drawing/2010/main" val="0"/>
@@ -7625,7 +7597,7 @@
                   <pic:spPr bwMode="auto">
                     <a:xfrm>
                       <a:off x="0" y="0"/>
-                      <a:ext cx="4362845" cy="2236702"/>
+                      <a:ext cx="4533900" cy="2105025"/>
                     </a:xfrm>
                     <a:prstGeom prst="rect">
                       <a:avLst/>
@@ -7654,6 +7626,7 @@
       <w:r>
         <w:rPr>
           <w:rFonts w:cstheme="minorHAnsi"/>
+          <w:b/>
           <w:sz w:val="16"/>
           <w:szCs w:val="16"/>
         </w:rPr>
@@ -7663,6 +7636,121 @@
       <w:r>
         <w:rPr>
           <w:rFonts w:cstheme="minorHAnsi"/>
+          <w:b/>
+          <w:sz w:val="16"/>
+          <w:szCs w:val="16"/>
+        </w:rPr>
+        <w:t>6</w:t>
+      </w:r>
+      <w:r>
+        <w:rPr>
+          <w:rFonts w:cstheme="minorHAnsi"/>
+          <w:b/>
+          <w:sz w:val="16"/>
+          <w:szCs w:val="16"/>
+        </w:rPr>
+        <w:t xml:space="preserve"> :</w:t>
+      </w:r>
+      <w:proofErr w:type="gramEnd"/>
+      <w:r>
+        <w:rPr>
+          <w:rFonts w:cstheme="minorHAnsi"/>
+          <w:sz w:val="16"/>
+          <w:szCs w:val="16"/>
+        </w:rPr>
+        <w:t xml:space="preserve"> excel_file_old.xlsx</w:t>
+      </w:r>
+    </w:p>
+    <w:p>
+      <w:pPr>
+        <w:jc w:val="center"/>
+        <w:rPr>
+          <w:rFonts w:cstheme="minorHAnsi"/>
+          <w:sz w:val="16"/>
+          <w:szCs w:val="16"/>
+        </w:rPr>
+      </w:pPr>
+      <w:r>
+        <w:rPr>
+          <w:rFonts w:cstheme="minorHAnsi"/>
+          <w:noProof/>
+          <w:sz w:val="16"/>
+          <w:szCs w:val="16"/>
+        </w:rPr>
+        <w:lastRenderedPageBreak/>
+        <w:drawing>
+          <wp:inline distT="0" distB="0" distL="0" distR="0" wp14:anchorId="7A9B7F80" wp14:editId="3A774650">
+            <wp:extent cx="4314825" cy="2095500"/>
+            <wp:effectExtent l="0" t="0" r="9525" b="0"/>
+            <wp:docPr id="8" name="Picture 8" descr="1"/>
+            <wp:cNvGraphicFramePr>
+              <a:graphicFrameLocks xmlns:a="http://schemas.openxmlformats.org/drawingml/2006/main" noChangeAspect="1"/>
+            </wp:cNvGraphicFramePr>
+            <a:graphic xmlns:a="http://schemas.openxmlformats.org/drawingml/2006/main">
+              <a:graphicData uri="http://schemas.openxmlformats.org/drawingml/2006/picture">
+                <pic:pic xmlns:pic="http://schemas.openxmlformats.org/drawingml/2006/picture">
+                  <pic:nvPicPr>
+                    <pic:cNvPr id="0" name="Picture 5" descr="1"/>
+                    <pic:cNvPicPr>
+                      <a:picLocks noChangeAspect="1" noChangeArrowheads="1"/>
+                    </pic:cNvPicPr>
+                  </pic:nvPicPr>
+                  <pic:blipFill>
+                    <a:blip r:embed="rId7">
+                      <a:extLst>
+                        <a:ext uri="{28A0092B-C50C-407E-A947-70E740481C1C}">
+                          <a14:useLocalDpi xmlns:a14="http://schemas.microsoft.com/office/drawing/2010/main" val="0"/>
+                        </a:ext>
+                      </a:extLst>
+                    </a:blip>
+                    <a:srcRect/>
+                    <a:stretch>
+                      <a:fillRect/>
+                    </a:stretch>
+                  </pic:blipFill>
+                  <pic:spPr bwMode="auto">
+                    <a:xfrm>
+                      <a:off x="0" y="0"/>
+                      <a:ext cx="4314825" cy="2095500"/>
+                    </a:xfrm>
+                    <a:prstGeom prst="rect">
+                      <a:avLst/>
+                    </a:prstGeom>
+                    <a:noFill/>
+                    <a:ln>
+                      <a:noFill/>
+                    </a:ln>
+                  </pic:spPr>
+                </pic:pic>
+              </a:graphicData>
+            </a:graphic>
+          </wp:inline>
+        </w:drawing>
+      </w:r>
+    </w:p>
+    <w:p>
+      <w:pPr>
+        <w:jc w:val="center"/>
+        <w:rPr>
+          <w:rFonts w:cstheme="minorHAnsi"/>
+          <w:sz w:val="16"/>
+          <w:szCs w:val="16"/>
+        </w:rPr>
+      </w:pPr>
+      <w:r>
+        <w:rPr>
+          <w:rFonts w:cstheme="minorHAnsi"/>
+          <w:b/>
+          <w:sz w:val="16"/>
+          <w:szCs w:val="16"/>
+        </w:rPr>
+        <w:t xml:space="preserve">Fig </w:t>
+      </w:r>
+      <w:proofErr w:type="gramStart"/>
+      <w:r>
+        <w:rPr>
+          <w:rFonts w:cstheme="minorHAnsi"/>
+          <w:b/>
           <w:sz w:val="16"/>
           <w:szCs w:val="16"/>
         </w:rPr>
@@ -7777,6 +7865,7 @@
       <w:r>
         <w:rPr>
           <w:b/>
+          <w:i/>
           <w:sz w:val="20"/>
           <w:szCs w:val="20"/>
         </w:rPr>
@@ -7837,6 +7926,7 @@
       <w:r>
         <w:rPr>
           <w:b/>
+          <w:i/>
           <w:sz w:val="20"/>
           <w:szCs w:val="20"/>
         </w:rPr>
@@ -7846,6 +7936,7 @@
       <w:r>
         <w:rPr>
           <w:b/>
+          <w:i/>
           <w:sz w:val="20"/>
           <w:szCs w:val="20"/>
         </w:rPr>
@@ -7855,6 +7946,7 @@
       <w:r>
         <w:rPr>
           <w:b/>
+          <w:i/>
           <w:sz w:val="20"/>
           <w:szCs w:val="20"/>
         </w:rPr>
@@ -7895,6 +7987,7 @@
       <w:r>
         <w:rPr>
           <w:b/>
+          <w:i/>
           <w:sz w:val="20"/>
           <w:szCs w:val="20"/>
         </w:rPr>
@@ -7938,6 +8031,7 @@
           <w:b/>
           <w:sz w:val="18"/>
           <w:szCs w:val="18"/>
+          <w:u w:val="single"/>
         </w:rPr>
         <w:t>applymap</w:t>
       </w:r>
@@ -7947,6 +8041,7 @@
           <w:b/>
           <w:sz w:val="18"/>
           <w:szCs w:val="18"/>
+          <w:u w:val="single"/>
         </w:rPr>
         <w:t>()</w:t>
       </w:r>
@@ -8022,6 +8117,7 @@
       <w:r>
         <w:rPr>
           <w:b/>
+          <w:i/>
           <w:sz w:val="20"/>
           <w:szCs w:val="20"/>
         </w:rPr>
@@ -8031,6 +8127,7 @@
       <w:r>
         <w:rPr>
           <w:b/>
+          <w:i/>
           <w:sz w:val="20"/>
           <w:szCs w:val="20"/>
         </w:rPr>
@@ -8040,6 +8137,7 @@
       <w:r>
         <w:rPr>
           <w:b/>
+          <w:i/>
           <w:sz w:val="20"/>
           <w:szCs w:val="20"/>
         </w:rPr>
@@ -8049,6 +8147,7 @@
       <w:r>
         <w:rPr>
           <w:b/>
+          <w:i/>
           <w:sz w:val="20"/>
           <w:szCs w:val="20"/>
         </w:rPr>
@@ -8135,6 +8234,7 @@
       <w:r>
         <w:rPr>
           <w:b/>
+          <w:i/>
           <w:sz w:val="20"/>
           <w:szCs w:val="20"/>
         </w:rPr>
@@ -8144,6 +8244,7 @@
       <w:r>
         <w:rPr>
           <w:b/>
+          <w:i/>
           <w:sz w:val="20"/>
           <w:szCs w:val="20"/>
         </w:rPr>
@@ -8203,7 +8304,19 @@
           <w:szCs w:val="20"/>
           <w:shd w:val="clear" w:color="auto" w:fill="FFFFFF"/>
         </w:rPr>
-        <w:t> depending on </w:t>
+        <w:t> </w:t>
+      </w:r>
+      <w:bookmarkStart w:id="0" w:name="_GoBack"/>
+      <w:bookmarkEnd w:id="0"/>
+      <w:r>
+        <w:rPr>
+          <w:rFonts w:cstheme="minorHAnsi"/>
+          <w:color w:val="3E4349"/>
+          <w:sz w:val="20"/>
+          <w:szCs w:val="20"/>
+          <w:shd w:val="clear" w:color="auto" w:fill="FFFFFF"/>
+        </w:rPr>
+        <w:t>depending on </w:t>
       </w:r>
       <w:r>
         <w:rPr>
@@ -8480,7 +8593,7 @@
         </w:rPr>
         <w:t>Rather than being a function, </w:t>
       </w:r>
-      <w:hyperlink r:id="rId12" w:anchor="range" w:tooltip="range" w:history="1">
+      <w:hyperlink r:id="rId9" w:anchor="range" w:tooltip="range" w:history="1">
         <w:r>
           <w:rPr>
             <w:rFonts w:cstheme="minorHAnsi"/>
@@ -8547,7 +8660,6 @@
           <w:sz w:val="20"/>
           <w:szCs w:val="20"/>
         </w:rPr>
-        <w:lastRenderedPageBreak/>
         <w:t>color_negative_</w:t>
       </w:r>
       <w:proofErr w:type="gramStart"/>
